--- a/Assignment-3/Corpus Details/Corpus HBASE.docx
+++ b/Assignment-3/Corpus Details/Corpus HBASE.docx
@@ -9,6 +9,11 @@
       <w:r>
         <w:t>Corpus</w:t>
       </w:r>
+      <w:r>
+        <w:t xml:space="preserve"> Details</w:t>
+      </w:r>
+      <w:bookmarkStart w:id="0" w:name="_GoBack"/>
+      <w:bookmarkEnd w:id="0"/>
     </w:p>
     <w:p>
       <w:pPr>
@@ -8614,10 +8619,7 @@
         <w:t>&lt;p&gt;Need to add this capability to rest api.&lt;/p&gt;</w:t>
       </w:r>
     </w:p>
-    <w:p>
-      <w:bookmarkStart w:id="0" w:name="_GoBack"/>
-      <w:bookmarkEnd w:id="0"/>
-    </w:p>
+    <w:p/>
     <w:sectPr>
       <w:pgSz w:w="12240" w:h="15840"/>
       <w:pgMar w:top="720" w:right="720" w:bottom="720" w:left="720" w:header="720" w:footer="720" w:gutter="0"/>
